--- a/Travail/Documentation Projet tuteuré.docx
+++ b/Travail/Documentation Projet tuteuré.docx
@@ -22,6 +22,9 @@
     </w:p>
     <w:p>
       <w:r>
+        <w:rPr>
+          <w:noProof/>
+        </w:rPr>
         <w:drawing>
           <wp:anchor distT="0" distB="0" distL="114300" distR="114300" simplePos="0" relativeHeight="251658240" behindDoc="0" locked="0" layoutInCell="1" allowOverlap="1" wp14:anchorId="210BA6F9">
             <wp:simplePos x="0" y="0"/>
@@ -92,7 +95,10 @@
         <w:t>Sauveur</w:t>
       </w:r>
       <w:r>
-        <w:t xml:space="preserve"> est une classe qui permet de sérialiser l’application. C’est ici que l’on sauvegarde les données dans un fichier binaire. Cette classe fait partie du paquetage </w:t>
+        <w:t xml:space="preserve"> est une classe qui permet de sérialiser l’application. C’est ici que l’on sauvegarde les données dans un fichier binaire. Cette classe fait partie du paquet</w:t>
+      </w:r>
+      <w:r>
+        <w:t xml:space="preserve"> </w:t>
       </w:r>
       <w:r>
         <w:rPr>
@@ -108,6 +114,9 @@
     <w:p/>
     <w:p>
       <w:r>
+        <w:rPr>
+          <w:noProof/>
+        </w:rPr>
         <w:drawing>
           <wp:anchor distT="0" distB="0" distL="114300" distR="114300" simplePos="0" relativeHeight="251659264" behindDoc="1" locked="0" layoutInCell="1" allowOverlap="1" wp14:anchorId="4B8B561B">
             <wp:simplePos x="0" y="0"/>
@@ -176,7 +185,12 @@
         <w:t>Data</w:t>
       </w:r>
       <w:r>
-        <w:t xml:space="preserve"> fait référence au paquetage </w:t>
+        <w:t xml:space="preserve"> fait référence au paquet</w:t>
+      </w:r>
+      <w:bookmarkStart w:id="0" w:name="_GoBack"/>
+      <w:bookmarkEnd w:id="0"/>
+      <w:r>
+        <w:t xml:space="preserve"> </w:t>
       </w:r>
       <w:r>
         <w:rPr>
@@ -363,12 +377,12 @@
         </w:numPr>
       </w:pPr>
       <w:r>
+        <w:t>Ajouts personnels</w:t>
+      </w:r>
+    </w:p>
+    <w:p>
+      <w:r>
         <w:lastRenderedPageBreak/>
-        <w:t>Ajouts personnels</w:t>
-      </w:r>
-    </w:p>
-    <w:p>
-      <w:r>
         <w:t xml:space="preserve">Plusieurs options de cette application sont des ajouts personnels. </w:t>
       </w:r>
     </w:p>
@@ -380,6 +394,9 @@
         </w:rPr>
       </w:pPr>
       <w:r>
+        <w:rPr>
+          <w:noProof/>
+        </w:rPr>
         <w:drawing>
           <wp:anchor distT="0" distB="0" distL="114300" distR="114300" simplePos="0" relativeHeight="251660288" behindDoc="0" locked="0" layoutInCell="1" allowOverlap="1" wp14:anchorId="60EC4964">
             <wp:simplePos x="0" y="0"/>
@@ -613,19 +630,11 @@
         <w:rPr>
           <w:b/>
         </w:rPr>
-        <w:t xml:space="preserve"> </w:t>
-      </w:r>
-      <w:r>
-        <w:rPr>
-          <w:b/>
-        </w:rPr>
-        <w:t>Sauvegarder</w:t>
+        <w:t xml:space="preserve"> Sauvegarder</w:t>
       </w:r>
       <w:r>
         <w:t>.</w:t>
       </w:r>
-      <w:bookmarkStart w:id="0" w:name="_GoBack"/>
-      <w:bookmarkEnd w:id="0"/>
     </w:p>
     <w:p/>
     <w:p>
